--- a/ОТЧЁТ-ооп6.docx
+++ b/ОТЧЁТ-ооп6.docx
@@ -1038,11 +1038,24 @@
       </w:pPr>
       <w:r>
         <w:rPr>
+          <w:rtl w:val="0"/>
+        </w:rPr>
+      </w:r>
+    </w:p>
+    <w:p>
+      <w:pPr>
+        <w:spacing w:line="360" w:lineRule="auto"/>
+        <w:ind w:left="0" w:firstLine="0"/>
+        <w:jc w:val="center"/>
+        <w:rPr>
           <w:b w:val="1"/>
         </w:rPr>
+      </w:pPr>
+      <w:r>
+        <w:rPr/>
         <w:drawing>
           <wp:inline distB="114300" distT="114300" distL="114300" distR="114300">
-            <wp:extent cx="5731200" cy="3721100"/>
+            <wp:extent cx="5731200" cy="2781300"/>
             <wp:effectExtent b="0" l="0" r="0" t="0"/>
             <wp:docPr id="1" name="image1.png"/>
             <a:graphic>
@@ -1062,7 +1075,7 @@
                   <pic:spPr>
                     <a:xfrm>
                       <a:off x="0" y="0"/>
-                      <a:ext cx="5731200" cy="3721100"/>
+                      <a:ext cx="5731200" cy="2781300"/>
                     </a:xfrm>
                     <a:prstGeom prst="rect"/>
                     <a:ln/>
@@ -1072,27 +1085,6 @@
             </a:graphic>
           </wp:inline>
         </w:drawing>
-      </w:r>
-      <w:r>
-        <w:rPr>
-          <w:rtl w:val="0"/>
-        </w:rPr>
-      </w:r>
-    </w:p>
-    <w:p>
-      <w:pPr>
-        <w:spacing w:line="360" w:lineRule="auto"/>
-        <w:ind w:left="0" w:firstLine="0"/>
-        <w:jc w:val="center"/>
-        <w:rPr>
-          <w:b w:val="1"/>
-        </w:rPr>
-      </w:pPr>
-      <w:r>
-        <w:rPr>
-          <w:rtl w:val="0"/>
-        </w:rPr>
-        <w:t xml:space="preserve">Рис. 1 - UML классов Node, List и Iterator</w:t>
       </w:r>
       <w:r>
         <w:rPr>

--- a/ОТЧЁТ-ооп6.docx
+++ b/ОТЧЁТ-ооп6.docx
@@ -1038,24 +1038,11 @@
       </w:pPr>
       <w:r>
         <w:rPr>
-          <w:rtl w:val="0"/>
-        </w:rPr>
-      </w:r>
-    </w:p>
-    <w:p>
-      <w:pPr>
-        <w:spacing w:line="360" w:lineRule="auto"/>
-        <w:ind w:left="0" w:firstLine="0"/>
-        <w:jc w:val="center"/>
-        <w:rPr>
           <w:b w:val="1"/>
         </w:rPr>
-      </w:pPr>
-      <w:r>
-        <w:rPr/>
         <w:drawing>
           <wp:inline distB="114300" distT="114300" distL="114300" distR="114300">
-            <wp:extent cx="5731200" cy="2781300"/>
+            <wp:extent cx="5731200" cy="3721100"/>
             <wp:effectExtent b="0" l="0" r="0" t="0"/>
             <wp:docPr id="1" name="image1.png"/>
             <a:graphic>
@@ -1075,7 +1062,7 @@
                   <pic:spPr>
                     <a:xfrm>
                       <a:off x="0" y="0"/>
-                      <a:ext cx="5731200" cy="2781300"/>
+                      <a:ext cx="5731200" cy="3721100"/>
                     </a:xfrm>
                     <a:prstGeom prst="rect"/>
                     <a:ln/>
@@ -1085,6 +1072,27 @@
             </a:graphic>
           </wp:inline>
         </w:drawing>
+      </w:r>
+      <w:r>
+        <w:rPr>
+          <w:rtl w:val="0"/>
+        </w:rPr>
+      </w:r>
+    </w:p>
+    <w:p>
+      <w:pPr>
+        <w:spacing w:line="360" w:lineRule="auto"/>
+        <w:ind w:left="0" w:firstLine="0"/>
+        <w:jc w:val="center"/>
+        <w:rPr>
+          <w:b w:val="1"/>
+        </w:rPr>
+      </w:pPr>
+      <w:r>
+        <w:rPr>
+          <w:rtl w:val="0"/>
+        </w:rPr>
+        <w:t xml:space="preserve">Рис. 1 - UML классов Node, List и Iterator</w:t>
       </w:r>
       <w:r>
         <w:rPr>
